--- a/Documentação/Eyre - Projeto individual.docx
+++ b/Documentação/Eyre - Projeto individual.docx
@@ -493,35 +493,44 @@
         </w:rPr>
       </w:pPr>
       <w:r>
-        <w:rPr/>
-      </w:r>
-    </w:p>
-    <w:p>
-      <w:pPr>
-        <w:pStyle w:val="Normal"/>
-        <w:spacing w:lineRule="auto" w:line="360" w:before="240" w:after="159"/>
-        <w:jc w:val="both"/>
-        <w:rPr>
-          <w:rFonts w:ascii="Arial" w:hAnsi="Arial" w:eastAsia="Arial" w:cs="Arial"/>
-          <w:color w:val="000000" w:themeColor="text1" w:themeShade="ff" w:themeTint="ff"/>
-        </w:rPr>
-      </w:pPr>
-      <w:r>
-        <w:rPr/>
-      </w:r>
-    </w:p>
-    <w:p>
-      <w:pPr>
-        <w:pStyle w:val="Normal"/>
-        <w:spacing w:lineRule="auto" w:line="360" w:before="240" w:after="159"/>
-        <w:jc w:val="both"/>
-        <w:rPr>
-          <w:rFonts w:ascii="Arial" w:hAnsi="Arial" w:eastAsia="Arial" w:cs="Arial"/>
-          <w:color w:val="000000" w:themeColor="text1" w:themeShade="ff" w:themeTint="ff"/>
-        </w:rPr>
-      </w:pPr>
-      <w:r>
-        <w:rPr/>
+        <w:rPr>
+          <w:rFonts w:eastAsia="Arial" w:cs="Arial" w:ascii="Arial" w:hAnsi="Arial"/>
+          <w:color w:val="000000" w:themeColor="text1" w:themeShade="ff" w:themeTint="ff"/>
+        </w:rPr>
+      </w:r>
+    </w:p>
+    <w:p>
+      <w:pPr>
+        <w:pStyle w:val="Normal"/>
+        <w:spacing w:lineRule="auto" w:line="360" w:before="240" w:after="159"/>
+        <w:jc w:val="both"/>
+        <w:rPr>
+          <w:rFonts w:ascii="Arial" w:hAnsi="Arial" w:eastAsia="Arial" w:cs="Arial"/>
+          <w:color w:val="000000" w:themeColor="text1" w:themeShade="ff" w:themeTint="ff"/>
+        </w:rPr>
+      </w:pPr>
+      <w:r>
+        <w:rPr>
+          <w:rFonts w:eastAsia="Arial" w:cs="Arial" w:ascii="Arial" w:hAnsi="Arial"/>
+          <w:color w:val="000000" w:themeColor="text1" w:themeShade="ff" w:themeTint="ff"/>
+        </w:rPr>
+      </w:r>
+    </w:p>
+    <w:p>
+      <w:pPr>
+        <w:pStyle w:val="Normal"/>
+        <w:spacing w:lineRule="auto" w:line="360" w:before="240" w:after="159"/>
+        <w:jc w:val="both"/>
+        <w:rPr>
+          <w:rFonts w:ascii="Arial" w:hAnsi="Arial" w:eastAsia="Arial" w:cs="Arial"/>
+          <w:color w:val="000000" w:themeColor="text1" w:themeShade="ff" w:themeTint="ff"/>
+        </w:rPr>
+      </w:pPr>
+      <w:r>
+        <w:rPr>
+          <w:rFonts w:eastAsia="Arial" w:cs="Arial" w:ascii="Arial" w:hAnsi="Arial"/>
+          <w:color w:val="000000" w:themeColor="text1" w:themeShade="ff" w:themeTint="ff"/>
+        </w:rPr>
       </w:r>
     </w:p>
     <w:p>
@@ -2745,8 +2754,9 @@
     <w:qFormat/>
     <w:pPr>
       <w:widowControl/>
+      <w:suppressAutoHyphens w:val="true"/>
       <w:bidi w:val="0"/>
-      <w:spacing w:lineRule="auto" w:line="278" w:before="0" w:after="160"/>
+      <w:spacing w:lineRule="auto" w:line="276" w:before="0" w:after="160"/>
       <w:jc w:val="left"/>
     </w:pPr>
     <w:rPr>
